--- a/Entrega TP 1.docx
+++ b/Entrega TP 1.docx
@@ -15,6 +15,20 @@
         <w:jc w:val="center"/>
       </w:pPr>
       <w:r>
+        <w:t xml:space="preserve">Link Repo Github: </w:t>
+      </w:r>
+      <w:r>
+        <w:t>https://github.com/ThomasMunoz27/Laboratorio4-UTN-Chiro</w:t>
+      </w:r>
+    </w:p>
+    <w:p>
+      <w:pPr>
+        <w:jc w:val="center"/>
+      </w:pPr>
+      <w:r>
+        <w:rPr>
+          <w:noProof/>
+        </w:rPr>
         <w:drawing>
           <wp:inline distT="0" distB="0" distL="0" distR="0" wp14:anchorId="645D1155" wp14:editId="1B8DA37D">
             <wp:extent cx="5400040" cy="2657475"/>
@@ -57,6 +71,9 @@
         <w:jc w:val="center"/>
       </w:pPr>
       <w:r>
+        <w:rPr>
+          <w:noProof/>
+        </w:rPr>
         <w:drawing>
           <wp:inline distT="0" distB="0" distL="0" distR="0" wp14:anchorId="367E5E4C" wp14:editId="0B887F27">
             <wp:extent cx="5400040" cy="2654935"/>
@@ -99,6 +116,9 @@
         <w:jc w:val="center"/>
       </w:pPr>
       <w:r>
+        <w:rPr>
+          <w:noProof/>
+        </w:rPr>
         <w:drawing>
           <wp:inline distT="0" distB="0" distL="0" distR="0" wp14:anchorId="27F81F6E" wp14:editId="1E74E2E3">
             <wp:extent cx="5400040" cy="2657475"/>
@@ -141,6 +161,9 @@
         <w:jc w:val="center"/>
       </w:pPr>
       <w:r>
+        <w:rPr>
+          <w:noProof/>
+        </w:rPr>
         <w:lastRenderedPageBreak/>
         <w:drawing>
           <wp:inline distT="0" distB="0" distL="0" distR="0" wp14:anchorId="24C37912" wp14:editId="42EB6749">
@@ -184,6 +207,9 @@
         <w:jc w:val="center"/>
       </w:pPr>
       <w:r>
+        <w:rPr>
+          <w:noProof/>
+        </w:rPr>
         <w:drawing>
           <wp:inline distT="0" distB="0" distL="0" distR="0" wp14:anchorId="7CA96A04" wp14:editId="3F7F79A8">
             <wp:extent cx="5400040" cy="2660650"/>
@@ -226,6 +252,9 @@
         <w:jc w:val="center"/>
       </w:pPr>
       <w:r>
+        <w:rPr>
+          <w:noProof/>
+        </w:rPr>
         <w:drawing>
           <wp:inline distT="0" distB="0" distL="0" distR="0" wp14:anchorId="2515AECC" wp14:editId="7DD036DB">
             <wp:extent cx="5400040" cy="2637790"/>
